--- a/法令ファイル/食品表示法/食品表示法（平成二十五年法律第七十号）.docx
+++ b/法令ファイル/食品表示法/食品表示法（平成二十五年法律第七十号）.docx
@@ -82,35 +82,23 @@
     </w:p>
     <w:p>
       <w:pPr>
-        <w:pStyle w:val="Heading6"/>
+        <w:pStyle w:val="ListBullet"/>
         <w:ind w:left="880"/>
       </w:pPr>
       <w:r>
         <w:t>一</w:t>
-      </w:r>
-    </w:p>
-    <w:p>
-      <w:pPr>
-        <w:ind w:left="880"/>
-      </w:pPr>
-      <w:r>
+        <w:br/>
         <w:t>食品の製造、加工（調整及び選別を含む。）若しくは輸入を業とする者（当該食品の販売をしない者を除く。）又は食品の販売を業とする者（以下「食品関連事業者」という。）</w:t>
       </w:r>
     </w:p>
     <w:p>
       <w:pPr>
-        <w:pStyle w:val="Heading6"/>
+        <w:pStyle w:val="ListBullet"/>
         <w:ind w:left="880"/>
       </w:pPr>
       <w:r>
         <w:t>二</w:t>
-      </w:r>
-    </w:p>
-    <w:p>
-      <w:pPr>
-        <w:ind w:left="880"/>
-      </w:pPr>
-      <w:r>
+        <w:br/>
         <w:t>前号に掲げる者のほか、食品の販売をする者</w:t>
       </w:r>
     </w:p>
@@ -167,35 +155,23 @@
     </w:p>
     <w:p>
       <w:pPr>
-        <w:pStyle w:val="Heading6"/>
+        <w:pStyle w:val="ListBullet"/>
         <w:ind w:left="880"/>
       </w:pPr>
       <w:r>
         <w:t>一</w:t>
-      </w:r>
-    </w:p>
-    <w:p>
-      <w:pPr>
-        <w:ind w:left="880"/>
-      </w:pPr>
-      <w:r>
+        <w:br/>
         <w:t>名称、アレルゲン（食物アレルギーの原因となる物質をいう。第六条第八項及び第十一条において同じ。）、保存の方法、消費期限（食品を摂取する際の安全性の判断に資する期限をいう。第六条第八項及び第十一条において同じ。）、原材料、添加物、栄養成分の量及び熱量、原産地その他食品関連事業者等が食品の販売をする際に表示されるべき事項</w:t>
       </w:r>
     </w:p>
     <w:p>
       <w:pPr>
-        <w:pStyle w:val="Heading6"/>
+        <w:pStyle w:val="ListBullet"/>
         <w:ind w:left="880"/>
       </w:pPr>
       <w:r>
         <w:t>二</w:t>
-      </w:r>
-    </w:p>
-    <w:p>
-      <w:pPr>
-        <w:ind w:left="880"/>
-      </w:pPr>
-      <w:r>
+        <w:br/>
         <w:t>表示の方法その他前号に掲げる事項を表示する際に食品関連事業者等が遵守すべき事項</w:t>
       </w:r>
     </w:p>
@@ -337,36 +313,32 @@
     </w:p>
     <w:p>
       <w:pPr>
-        <w:pStyle w:val="Heading6"/>
+        <w:pStyle w:val="ListBullet"/>
         <w:ind w:left="880"/>
       </w:pPr>
       <w:r>
         <w:t>一</w:t>
+        <w:br/>
+        <w:t>内閣総理大臣</w:t>
+        <w:br/>
+        <w:br/>
+        <w:br/>
+        <w:t>農林水産大臣</w:t>
       </w:r>
     </w:p>
     <w:p>
       <w:pPr>
-        <w:ind w:left="880"/>
-      </w:pPr>
-      <w:r>
-        <w:t>内閣総理大臣</w:t>
-      </w:r>
-    </w:p>
-    <w:p>
-      <w:pPr>
-        <w:pStyle w:val="Heading6"/>
+        <w:pStyle w:val="ListBullet"/>
         <w:ind w:left="880"/>
       </w:pPr>
       <w:r>
         <w:t>二</w:t>
-      </w:r>
-    </w:p>
-    <w:p>
-      <w:pPr>
-        <w:ind w:left="880"/>
-      </w:pPr>
-      <w:r>
+        <w:br/>
         <w:t>農林水産大臣</w:t>
+        <w:br/>
+        <w:br/>
+        <w:br/>
+        <w:t>内閣総理大臣</w:t>
       </w:r>
     </w:p>
     <w:p>
@@ -405,36 +377,32 @@
     </w:p>
     <w:p>
       <w:pPr>
-        <w:pStyle w:val="Heading6"/>
+        <w:pStyle w:val="ListBullet"/>
         <w:ind w:left="880"/>
       </w:pPr>
       <w:r>
         <w:t>一</w:t>
+        <w:br/>
+        <w:t>内閣総理大臣</w:t>
+        <w:br/>
+        <w:br/>
+        <w:br/>
+        <w:t>財務大臣</w:t>
       </w:r>
     </w:p>
     <w:p>
       <w:pPr>
-        <w:ind w:left="880"/>
-      </w:pPr>
-      <w:r>
-        <w:t>内閣総理大臣</w:t>
-      </w:r>
-    </w:p>
-    <w:p>
-      <w:pPr>
-        <w:pStyle w:val="Heading6"/>
+        <w:pStyle w:val="ListBullet"/>
         <w:ind w:left="880"/>
       </w:pPr>
       <w:r>
         <w:t>二</w:t>
-      </w:r>
-    </w:p>
-    <w:p>
-      <w:pPr>
-        <w:ind w:left="880"/>
-      </w:pPr>
-      <w:r>
+        <w:br/>
         <w:t>財務大臣</w:t>
+        <w:br/>
+        <w:br/>
+        <w:br/>
+        <w:t>内閣総理大臣</w:t>
       </w:r>
     </w:p>
     <w:p>
@@ -1079,52 +1047,34 @@
     </w:p>
     <w:p>
       <w:pPr>
-        <w:pStyle w:val="Heading6"/>
+        <w:pStyle w:val="ListBullet"/>
         <w:ind w:left="880"/>
       </w:pPr>
       <w:r>
         <w:t>一</w:t>
-      </w:r>
-    </w:p>
-    <w:p>
-      <w:pPr>
-        <w:ind w:left="880"/>
-      </w:pPr>
-      <w:r>
+        <w:br/>
         <w:t>第八条第一項から第三項までの規定による報告若しくは物件の提出をせず、若しくは虚偽の報告若しくは虚偽の物件の提出をし、又は同条第一項から第三項まで若しくは第九条第一項の規定による検査を拒み、妨げ、若しくは忌避し、若しくは質問に対して答弁をせず、若しくは虚偽の答弁をした者</w:t>
       </w:r>
     </w:p>
     <w:p>
       <w:pPr>
-        <w:pStyle w:val="Heading6"/>
+        <w:pStyle w:val="ListBullet"/>
         <w:ind w:left="880"/>
       </w:pPr>
       <w:r>
         <w:t>二</w:t>
-      </w:r>
-    </w:p>
-    <w:p>
-      <w:pPr>
-        <w:ind w:left="880"/>
-      </w:pPr>
-      <w:r>
+        <w:br/>
         <w:t>第八条第一項の規定による収去を拒み、妨げ、又は忌避した者</w:t>
       </w:r>
     </w:p>
     <w:p>
       <w:pPr>
-        <w:pStyle w:val="Heading6"/>
+        <w:pStyle w:val="ListBullet"/>
         <w:ind w:left="880"/>
       </w:pPr>
       <w:r>
         <w:t>三</w:t>
-      </w:r>
-    </w:p>
-    <w:p>
-      <w:pPr>
-        <w:ind w:left="880"/>
-      </w:pPr>
-      <w:r>
+        <w:br/>
         <w:t>第十条の二第一項の規定による届出をせず、又は虚偽の届出をした者</w:t>
       </w:r>
     </w:p>
@@ -1143,53 +1093,47 @@
     </w:p>
     <w:p>
       <w:pPr>
-        <w:pStyle w:val="Heading6"/>
+        <w:pStyle w:val="ListBullet"/>
         <w:ind w:left="880"/>
       </w:pPr>
       <w:r>
         <w:t>一</w:t>
+        <w:br/>
+        <w:t>第十七条</w:t>
+        <w:br/>
+        <w:br/>
+        <w:br/>
+        <w:t>三億円以下の罰金刑</w:t>
       </w:r>
     </w:p>
     <w:p>
       <w:pPr>
+        <w:pStyle w:val="ListBullet"/>
         <w:ind w:left="880"/>
       </w:pPr>
       <w:r>
-        <w:t>第十七条</w:t>
+        <w:t>二</w:t>
+        <w:br/>
+        <w:t>第十八条から第二十条まで</w:t>
+        <w:br/>
+        <w:br/>
+        <w:br/>
+        <w:t>一億円以下の罰金刑</w:t>
       </w:r>
     </w:p>
     <w:p>
       <w:pPr>
-        <w:pStyle w:val="Heading6"/>
-        <w:ind w:left="880"/>
-      </w:pPr>
-      <w:r>
-        <w:t>二</w:t>
-      </w:r>
-    </w:p>
-    <w:p>
-      <w:pPr>
-        <w:ind w:left="880"/>
-      </w:pPr>
-      <w:r>
-        <w:t>第十八条から第二十条まで</w:t>
-      </w:r>
-    </w:p>
-    <w:p>
-      <w:pPr>
-        <w:pStyle w:val="Heading6"/>
+        <w:pStyle w:val="ListBullet"/>
         <w:ind w:left="880"/>
       </w:pPr>
       <w:r>
         <w:t>三</w:t>
-      </w:r>
-    </w:p>
-    <w:p>
-      <w:pPr>
-        <w:ind w:left="880"/>
-      </w:pPr>
-      <w:r>
+        <w:br/>
         <w:t>前条</w:t>
+        <w:br/>
+        <w:br/>
+        <w:br/>
+        <w:t>同条の罰金刑</w:t>
       </w:r>
     </w:p>
     <w:p>
@@ -1246,6 +1190,8 @@
     <w:p>
       <w:r>
         <w:t>この法律は、公布の日から起算して二年を超えない範囲内において政令で定める日から施行する。</w:t>
+        <w:br/>
+        <w:t>ただし、次条及び附則第十八条の規定については、公布の日から施行する。</w:t>
       </w:r>
     </w:p>
     <w:p>
@@ -1340,7 +1286,7 @@
         <w:pStyle w:val="Heading1"/>
       </w:pPr>
       <w:r>
-        <w:t>附　則（平成二五年一一月二七日法律第八四号）</w:t>
+        <w:t>附則（平成二五年一一月二七日法律第八四号）</w:t>
       </w:r>
     </w:p>
     <w:p>
@@ -1354,6 +1300,8 @@
     <w:p>
       <w:r>
         <w:t>この法律は、公布の日から起算して一年を超えない範囲内において政令で定める日から施行する。</w:t>
+        <w:br/>
+        <w:t>ただし、附則第六十四条、第六十六条及び第百二条の規定は、公布の日から施行する。</w:t>
       </w:r>
     </w:p>
     <w:p>
@@ -1405,7 +1353,7 @@
         <w:pStyle w:val="Heading1"/>
       </w:pPr>
       <w:r>
-        <w:t>附　則（平成二五年一二月一三日法律第一〇三号）</w:t>
+        <w:t>附則（平成二五年一二月一三日法律第一〇三号）</w:t>
       </w:r>
     </w:p>
     <w:p>
@@ -1419,40 +1367,34 @@
     <w:p>
       <w:r>
         <w:t>この法律は、公布の日から起算して六月を超えない範囲内において政令で定める日から施行する。</w:t>
+        <w:br/>
+        <w:t>ただし、次の各号に掲げる規定は、当該各号に定める日から施行する。</w:t>
       </w:r>
     </w:p>
     <w:p>
       <w:pPr>
-        <w:pStyle w:val="Heading6"/>
+        <w:pStyle w:val="ListBullet"/>
         <w:ind w:left="880"/>
       </w:pPr>
       <w:r>
         <w:t>一</w:t>
-      </w:r>
-    </w:p>
-    <w:p>
-      <w:pPr>
-        <w:ind w:left="880"/>
-      </w:pPr>
-      <w:r>
+        <w:br/>
         <w:t>略</w:t>
       </w:r>
     </w:p>
     <w:p>
       <w:pPr>
-        <w:pStyle w:val="Heading6"/>
+        <w:pStyle w:val="ListBullet"/>
         <w:ind w:left="880"/>
       </w:pPr>
       <w:r>
         <w:t>二</w:t>
-      </w:r>
-    </w:p>
-    <w:p>
-      <w:pPr>
-        <w:ind w:left="880"/>
-      </w:pPr>
-      <w:r>
+        <w:br/>
         <w:t>附則第十七条の規定</w:t>
+        <w:br/>
+        <w:br/>
+        <w:br/>
+        <w:t>薬事法等の一部を改正する法律（平成二十五年法律第八十四号）の公布の日又はこの法律の公布の日のいずれか遅い日</w:t>
       </w:r>
     </w:p>
     <w:p>
@@ -1465,7 +1407,7 @@
         <w:pStyle w:val="Heading1"/>
       </w:pPr>
       <w:r>
-        <w:t>附　則（平成二六年五月二一日法律第三八号）</w:t>
+        <w:t>附則（平成二六年五月二一日法律第三八号）</w:t>
       </w:r>
     </w:p>
     <w:p>
@@ -1491,7 +1433,7 @@
         <w:pStyle w:val="Heading1"/>
       </w:pPr>
       <w:r>
-        <w:t>附　則（平成二六年六月四日法律第五一号）</w:t>
+        <w:t>附則（平成二六年六月四日法律第五一号）</w:t>
       </w:r>
     </w:p>
     <w:p>
@@ -1505,40 +1447,34 @@
     <w:p>
       <w:r>
         <w:t>この法律は、平成二十七年四月一日から施行する。</w:t>
+        <w:br/>
+        <w:t>ただし、次の各号に掲げる規定は、当該各号に定める日から施行する。</w:t>
       </w:r>
     </w:p>
     <w:p>
       <w:pPr>
-        <w:pStyle w:val="Heading6"/>
+        <w:pStyle w:val="ListBullet"/>
         <w:ind w:left="880"/>
       </w:pPr>
       <w:r>
         <w:t>一・二</w:t>
-      </w:r>
-    </w:p>
-    <w:p>
-      <w:pPr>
-        <w:ind w:left="880"/>
-      </w:pPr>
-      <w:r>
+        <w:br/>
         <w:t>略</w:t>
       </w:r>
     </w:p>
     <w:p>
       <w:pPr>
-        <w:pStyle w:val="Heading6"/>
+        <w:pStyle w:val="ListBullet"/>
         <w:ind w:left="880"/>
       </w:pPr>
       <w:r>
         <w:t>三</w:t>
-      </w:r>
-    </w:p>
-    <w:p>
-      <w:pPr>
-        <w:ind w:left="880"/>
-      </w:pPr>
-      <w:r>
+        <w:br/>
         <w:t>第一条から第三条まで、第三十四条及び第三十五条の規定並びに附則第十六条（登録免許税法（昭和四十二年法律第三十五号）別表第一第八十六号の改正規定に限る。）の規定</w:t>
+        <w:br/>
+        <w:br/>
+        <w:br/>
+        <w:t>平成二十八年四月一日</w:t>
       </w:r>
     </w:p>
     <w:p>
@@ -1607,7 +1543,7 @@
         <w:pStyle w:val="Heading1"/>
       </w:pPr>
       <w:r>
-        <w:t>附　則（平成二六年六月一三日法律第六七号）</w:t>
+        <w:t>附則（平成二六年六月一三日法律第六七号）</w:t>
       </w:r>
     </w:p>
     <w:p>
@@ -1621,23 +1557,23 @@
     <w:p>
       <w:r>
         <w:t>この法律は、独立行政法人通則法の一部を改正する法律（平成二十六年法律第六十六号。以下「通則法改正法」という。）の施行の日から施行する。</w:t>
+        <w:br/>
+        <w:t>ただし、次の各号に掲げる規定は、当該各号に定める日から施行する。</w:t>
       </w:r>
     </w:p>
     <w:p>
       <w:pPr>
-        <w:pStyle w:val="Heading6"/>
+        <w:pStyle w:val="ListBullet"/>
         <w:ind w:left="880"/>
       </w:pPr>
       <w:r>
         <w:t>一</w:t>
-      </w:r>
-    </w:p>
-    <w:p>
-      <w:pPr>
-        <w:ind w:left="880"/>
-      </w:pPr>
-      <w:r>
+        <w:br/>
         <w:t>附則第十四条第二項、第十八条及び第三十条の規定</w:t>
+        <w:br/>
+        <w:br/>
+        <w:br/>
+        <w:t>公布の日</w:t>
       </w:r>
     </w:p>
     <w:p>
@@ -1702,7 +1638,7 @@
         <w:pStyle w:val="Heading1"/>
       </w:pPr>
       <w:r>
-        <w:t>附　則（平成二六年六月一三日法律第六九号）</w:t>
+        <w:t>附則（平成二六年六月一三日法律第六九号）</w:t>
       </w:r>
     </w:p>
     <w:p>
@@ -1814,7 +1750,7 @@
         <w:pStyle w:val="Heading1"/>
       </w:pPr>
       <w:r>
-        <w:t>附　則（平成二九年六月二三日法律第七〇号）</w:t>
+        <w:t>附則（平成二九年六月二三日法律第七〇号）</w:t>
       </w:r>
     </w:p>
     <w:p>
@@ -1840,12 +1776,26 @@
         <w:pStyle w:val="Heading1"/>
       </w:pPr>
       <w:r>
-        <w:t>附　則（平成三〇年一二月一四日法律第九七号）</w:t>
+        <w:t>附則（平成三〇年一二月一四日法律第九七号）</w:t>
       </w:r>
     </w:p>
     <w:p>
+      <w:pPr>
+        <w:pStyle w:val="Heading5"/>
+        <w:ind w:left="440"/>
+      </w:pPr>
+      <w:r>
+        <w:t>１</w:t>
+      </w:r>
+    </w:p>
+    <w:p>
+      <w:pPr>
+        <w:ind w:left="440"/>
+      </w:pPr>
       <w:r>
         <w:t>この法律は、公布の日から起算して三年を超えない範囲内において政令で定める日から施行する。</w:t>
+        <w:br/>
+        <w:t>ただし、次項の規定は、公布の日から施行する。</w:t>
       </w:r>
     </w:p>
     <w:p>
@@ -1885,7 +1835,7 @@
     </w:pPr>
     <w:r>
       <w:tab/>
-      <w:t>WeGov v0.1 - FTS141</w:t>
+      <w:t>WeGov v0.2 - FTS141</w:t>
     </w:r>
   </w:p>
 </w:ftr>
